--- a/result/file.docx
+++ b/result/file.docx
@@ -62,7 +62,7 @@
     </w:p>
     <w:sectPr>
       <w:pgSz w:h="15840" w:w="12240" w:orient="portrait"/>
-      <w:pgMar w:bottom="1440.0000000000002" w:top="1440.0000000000002" w:left="311.8110236220473" w:right="3231.496062992126" w:header="720" w:footer="720"/>
+      <w:pgMar w:bottom="1440.0000000000002" w:top="1440.0000000000002" w:left="368.5039370078741" w:right="8503.937007874018" w:header="720" w:footer="720"/>
       <w:pgNumType w:start="1"/>
     </w:sectPr>
   </w:body>
@@ -687,7 +687,7 @@
 
 <file path=customXML/item1.xml><?xml version="1.0" encoding="utf-8"?>
 <go:gDocsCustomXmlDataStorage xmlns:go="http://customooxmlschemas.google.com/" xmlns:r="http://schemas.openxmlformats.org/officeDocument/2006/relationships">
-  <go:docsCustomData xmlns:go="http://customooxmlschemas.google.com/" roundtripDataSignature="AMtx7mia3zHEOrksNQ57QIcIUQBkqE9kfQ==">AMUW2mXxmvmC9XHTgokwHu99CgDQqJ6WSbkcb9m4VEVWghx6hDTRaPa09qUL0j+WDz+hjlIiSN44GDg29PcEIm3hzyTgMmXnjc7/5nGa15l3VjcmEujt8lU=</go:docsCustomData>
+  <go:docsCustomData xmlns:go="http://customooxmlschemas.google.com/" roundtripDataSignature="AMtx7mii+5Cuzccqyr/YeC/oZPLvvuyPeA==">AMUW2mUaC3cSERUB1GiSpvZSzGjUTlUwYPZmqtcqeb1ZtRVHDtCCCK8K3TEVPAtCLSZbzRAppEiQbOkCydsNO53qgRa1GDuOH3GU8okAOisU1MHG9w9GTqY=</go:docsCustomData>
 </go:gDocsCustomXmlDataStorage>
 </file>
 
